--- a/static/Project Description/Course_IA_Gen_AI_Project_Summary.docx
+++ b/static/Project Description/Course_IA_Gen_AI_Project_Summary.docx
@@ -568,14 +568,32 @@
                 <w:szCs w:val="24"/>
               </w:rPr>
             </w:pPr>
+            <w:proofErr w:type="spellStart"/>
             <w:r>
               <w:rPr>
                 <w:rFonts w:ascii="Arial" w:eastAsia="Arial" w:hAnsi="Arial" w:cs="Arial"/>
                 <w:sz w:val="24"/>
                 <w:szCs w:val="24"/>
               </w:rPr>
-              <w:t>MyAI</w:t>
-            </w:r>
+              <w:t>My</w:t>
+            </w:r>
+            <w:r>
+              <w:rPr>
+                <w:rFonts w:ascii="Arial" w:eastAsia="Arial" w:hAnsi="Arial" w:cs="Arial"/>
+                <w:sz w:val="24"/>
+                <w:szCs w:val="24"/>
+              </w:rPr>
+              <w:t>P</w:t>
+            </w:r>
+            <w:r>
+              <w:rPr>
+                <w:rFonts w:ascii="Arial" w:eastAsia="Arial" w:hAnsi="Arial" w:cs="Arial"/>
+                <w:sz w:val="24"/>
+                <w:szCs w:val="24"/>
+              </w:rPr>
+              <w:t>AI</w:t>
+            </w:r>
+            <w:proofErr w:type="spellEnd"/>
           </w:p>
         </w:tc>
       </w:tr>
@@ -676,20 +694,53 @@
               <w:rPr>
                 <w:rFonts w:ascii="Arial" w:eastAsia="Arial" w:hAnsi="Arial" w:cs="Arial"/>
               </w:rPr>
-              <w:t xml:space="preserve">Generative AI web-based agents have been adopted by many businesses and individuals as intelligent assistants, automating tasks such as information retrieval, Q&amp;A, task automation, content generation, training, etc. The current project aims to develop a multiagent system using </w:t>
+              <w:t>Generative AI web-based agents have been adopted by many businesses and individuals as intelligent assistants, automating tasks such as information retrieval, Q&amp;A, task automation, content generation, training, etc. The current project aims to develop a multiagent system</w:t>
+            </w:r>
+            <w:r>
+              <w:rPr>
+                <w:rFonts w:ascii="Arial" w:eastAsia="Arial" w:hAnsi="Arial" w:cs="Arial"/>
+              </w:rPr>
+              <w:t xml:space="preserve"> for a web-based AI assistant, that can answer general questions, play music from Spotify, execute/automize file related tasks, answer questions regarding a collection of documents, etc. The system has a chat-bot interface, but also can accept voice commands. It has a file workspace that the user can view/modify. Furthermore, the system can create multiple RAGs (abstracted as subagents and user can choose to have conversations with them) and answer questions regarding specific resources. Also, it keeps track of all</w:t>
+            </w:r>
+            <w:r>
+              <w:rPr>
+                <w:rFonts w:ascii="Arial" w:eastAsia="Arial" w:hAnsi="Arial" w:cs="Arial"/>
+              </w:rPr>
+              <w:t xml:space="preserve"> </w:t>
+            </w:r>
+            <w:r>
+              <w:rPr>
+                <w:rFonts w:ascii="Arial" w:eastAsia="Arial" w:hAnsi="Arial" w:cs="Arial"/>
+              </w:rPr>
+              <w:t>past conversations. The project will use</w:t>
+            </w:r>
+            <w:r>
+              <w:rPr>
+                <w:rFonts w:ascii="Arial" w:eastAsia="Arial" w:hAnsi="Arial" w:cs="Arial"/>
+              </w:rPr>
+              <w:t xml:space="preserve"> </w:t>
             </w:r>
             <w:r>
               <w:rPr>
                 <w:rFonts w:ascii="Arial" w:eastAsia="Arial" w:hAnsi="Arial" w:cs="Arial"/>
                 <w:i/>
               </w:rPr>
-              <w:t xml:space="preserve"> LangChain+LangGraph</w:t>
-            </w:r>
+              <w:t xml:space="preserve"> </w:t>
+            </w:r>
+            <w:proofErr w:type="spellStart"/>
             <w:r>
               <w:rPr>
                 <w:rFonts w:ascii="Arial" w:eastAsia="Arial" w:hAnsi="Arial" w:cs="Arial"/>
                 <w:i/>
               </w:rPr>
+              <w:t>LangChain+LangGraph</w:t>
+            </w:r>
+            <w:proofErr w:type="spellEnd"/>
+            <w:r>
+              <w:rPr>
+                <w:rFonts w:ascii="Arial" w:eastAsia="Arial" w:hAnsi="Arial" w:cs="Arial"/>
+                <w:i/>
+              </w:rPr>
               <w:t>,</w:t>
             </w:r>
             <w:r>
@@ -721,8 +772,27 @@
             <w:r>
               <w:rPr>
                 <w:rFonts w:ascii="Arial" w:eastAsia="Arial" w:hAnsi="Arial" w:cs="Arial"/>
-              </w:rPr>
-              <w:t>, capable of supporting person’s needs for interactive information retrieval / content generation / task automation, etc.</w:t>
+                <w:i/>
+              </w:rPr>
+              <w:t xml:space="preserve"> and ChatGPT</w:t>
+            </w:r>
+            <w:r>
+              <w:rPr>
+                <w:rFonts w:ascii="Arial" w:eastAsia="Arial" w:hAnsi="Arial" w:cs="Arial"/>
+              </w:rPr>
+              <w:t xml:space="preserve">, capable of supporting person’s needs for interactive information retrieval / content </w:t>
+            </w:r>
+            <w:r>
+              <w:rPr>
+                <w:rFonts w:ascii="Arial" w:eastAsia="Arial" w:hAnsi="Arial" w:cs="Arial"/>
+              </w:rPr>
+              <w:t>modification</w:t>
+            </w:r>
+            <w:r>
+              <w:rPr>
+                <w:rFonts w:ascii="Arial" w:eastAsia="Arial" w:hAnsi="Arial" w:cs="Arial"/>
+              </w:rPr>
+              <w:t xml:space="preserve"> / task automation, etc.</w:t>
             </w:r>
             <w:r>
               <w:rPr>
@@ -763,17 +833,43 @@
               </w:rPr>
               <w:t xml:space="preserve">The system is called </w:t>
             </w:r>
-            <w:r>
-              <w:rPr>
-                <w:rFonts w:ascii="Arial" w:eastAsia="Arial" w:hAnsi="Arial" w:cs="Arial"/>
-              </w:rPr>
-              <w:t>MyAI</w:t>
-            </w:r>
-            <w:r>
-              <w:rPr>
-                <w:rFonts w:ascii="Arial" w:eastAsia="Arial" w:hAnsi="Arial" w:cs="Arial"/>
-              </w:rPr>
-              <w:t xml:space="preserve"> (Personal</w:t>
+            <w:proofErr w:type="spellStart"/>
+            <w:r>
+              <w:rPr>
+                <w:rFonts w:ascii="Arial" w:eastAsia="Arial" w:hAnsi="Arial" w:cs="Arial"/>
+              </w:rPr>
+              <w:t>My</w:t>
+            </w:r>
+            <w:r>
+              <w:rPr>
+                <w:rFonts w:ascii="Arial" w:eastAsia="Arial" w:hAnsi="Arial" w:cs="Arial"/>
+              </w:rPr>
+              <w:t>P</w:t>
+            </w:r>
+            <w:r>
+              <w:rPr>
+                <w:rFonts w:ascii="Arial" w:eastAsia="Arial" w:hAnsi="Arial" w:cs="Arial"/>
+              </w:rPr>
+              <w:t>AI</w:t>
+            </w:r>
+            <w:proofErr w:type="spellEnd"/>
+            <w:r>
+              <w:rPr>
+                <w:rFonts w:ascii="Arial" w:eastAsia="Arial" w:hAnsi="Arial" w:cs="Arial"/>
+              </w:rPr>
+              <w:t xml:space="preserve"> (</w:t>
+            </w:r>
+            <w:r>
+              <w:rPr>
+                <w:rFonts w:ascii="Arial" w:eastAsia="Arial" w:hAnsi="Arial" w:cs="Arial"/>
+              </w:rPr>
+              <w:t xml:space="preserve">My </w:t>
+            </w:r>
+            <w:r>
+              <w:rPr>
+                <w:rFonts w:ascii="Arial" w:eastAsia="Arial" w:hAnsi="Arial" w:cs="Arial"/>
+              </w:rPr>
+              <w:t>Personal</w:t>
             </w:r>
             <w:r>
               <w:rPr>
@@ -1067,28 +1163,15 @@
                 <w:rFonts w:ascii="Arial" w:eastAsia="Arial" w:hAnsi="Arial" w:cs="Arial"/>
                 <w:lang w:val="en-GB"/>
               </w:rPr>
-              <w:t xml:space="preserve"> (</w:t>
+              <w:t xml:space="preserve"> (FSA) – this agent is the system’s reverse proxy to the file system. It manages mainly the system’s workspace, but it can access (in a restricted manner) </w:t>
             </w:r>
             <w:r>
               <w:rPr>
                 <w:rFonts w:ascii="Arial" w:eastAsia="Arial" w:hAnsi="Arial" w:cs="Arial"/>
                 <w:lang w:val="en-GB"/>
               </w:rPr>
-              <w:t>FSA</w:t>
-            </w:r>
-            <w:r>
-              <w:rPr>
-                <w:rFonts w:ascii="Arial" w:eastAsia="Arial" w:hAnsi="Arial" w:cs="Arial"/>
-                <w:lang w:val="en-GB"/>
-              </w:rPr>
-              <w:t>)</w:t>
-            </w:r>
-            <w:r>
-              <w:rPr>
-                <w:rFonts w:ascii="Arial" w:eastAsia="Arial" w:hAnsi="Arial" w:cs="Arial"/>
-                <w:lang w:val="en-GB"/>
-              </w:rPr>
-              <w:t xml:space="preserve"> – this agent is the system’s reverse proxy to the file system. It manages mainly the system’s workspace, but it can access (in a restricted manner) other parts of the file system as well. It executes file commands but also</w:t>
+              <w:lastRenderedPageBreak/>
+              <w:t>other parts of the file system as well. It executes file commands but also</w:t>
             </w:r>
             <w:r>
               <w:rPr>
@@ -1200,18 +1283,27 @@
               </w:rPr>
               <w:t xml:space="preserve">i.e. </w:t>
             </w:r>
+            <w:proofErr w:type="spellStart"/>
             <w:r>
               <w:rPr>
                 <w:rFonts w:ascii="Arial" w:eastAsia="Arial" w:hAnsi="Arial" w:cs="Arial"/>
                 <w:lang w:val="en-GB"/>
               </w:rPr>
-              <w:t>png→jpeg, rotate PDF page, reorder pages</w:t>
-            </w:r>
+              <w:t>png→jpeg</w:t>
+            </w:r>
+            <w:proofErr w:type="spellEnd"/>
             <w:r>
               <w:rPr>
                 <w:rFonts w:ascii="Arial" w:eastAsia="Arial" w:hAnsi="Arial" w:cs="Arial"/>
                 <w:lang w:val="en-GB"/>
               </w:rPr>
+              <w:t>, rotate PDF page, reorder pages</w:t>
+            </w:r>
+            <w:r>
+              <w:rPr>
+                <w:rFonts w:ascii="Arial" w:eastAsia="Arial" w:hAnsi="Arial" w:cs="Arial"/>
+                <w:lang w:val="en-GB"/>
+              </w:rPr>
               <w:t>, etc.</w:t>
             </w:r>
             <w:r>
@@ -1233,22 +1325,30 @@
                 <w:rFonts w:ascii="Arial" w:eastAsia="Arial" w:hAnsi="Arial" w:cs="Arial"/>
                 <w:lang w:val="en-GB"/>
               </w:rPr>
-              <w:t>using either local tools (ImageMagick, PyPDF2) or external APIs.</w:t>
-            </w:r>
+              <w:t>using either local tools (</w:t>
+            </w:r>
+            <w:proofErr w:type="spellStart"/>
             <w:r>
               <w:rPr>
                 <w:rFonts w:ascii="Arial" w:eastAsia="Arial" w:hAnsi="Arial" w:cs="Arial"/>
                 <w:lang w:val="en-GB"/>
               </w:rPr>
-              <w:t xml:space="preserve"> Also, some queries may involve custom </w:t>
-            </w:r>
+              <w:t>ImageMagick</w:t>
+            </w:r>
+            <w:proofErr w:type="spellEnd"/>
             <w:r>
               <w:rPr>
                 <w:rFonts w:ascii="Arial" w:eastAsia="Arial" w:hAnsi="Arial" w:cs="Arial"/>
                 <w:lang w:val="en-GB"/>
               </w:rPr>
-              <w:lastRenderedPageBreak/>
-              <w:t xml:space="preserve">transformations, so there will be one general agent that would write code for their execution. </w:t>
+              <w:t>, PyPDF2) or external APIs.</w:t>
+            </w:r>
+            <w:r>
+              <w:rPr>
+                <w:rFonts w:ascii="Arial" w:eastAsia="Arial" w:hAnsi="Arial" w:cs="Arial"/>
+                <w:lang w:val="en-GB"/>
+              </w:rPr>
+              <w:t xml:space="preserve"> Also, some queries may involve custom transformations, so there will be one general agent that would write code for their execution. </w:t>
             </w:r>
           </w:p>
           <w:p>
@@ -1293,21 +1393,7 @@
                 <w:rFonts w:ascii="Arial" w:eastAsia="Arial" w:hAnsi="Arial" w:cs="Arial"/>
                 <w:i/>
               </w:rPr>
-              <w:t xml:space="preserve">Music </w:t>
-            </w:r>
-            <w:r>
-              <w:rPr>
-                <w:rFonts w:ascii="Arial" w:eastAsia="Arial" w:hAnsi="Arial" w:cs="Arial"/>
-                <w:i/>
-              </w:rPr>
-              <w:t xml:space="preserve">Player </w:t>
-            </w:r>
-            <w:r>
-              <w:rPr>
-                <w:rFonts w:ascii="Arial" w:eastAsia="Arial" w:hAnsi="Arial" w:cs="Arial"/>
-                <w:i/>
-              </w:rPr>
-              <w:t>Agent</w:t>
+              <w:t>Music Player Agent</w:t>
             </w:r>
             <w:r>
               <w:rPr>
@@ -1331,7 +1417,21 @@
               <w:rPr>
                 <w:rFonts w:ascii="Arial" w:eastAsia="Arial" w:hAnsi="Arial" w:cs="Arial"/>
               </w:rPr>
-              <w:t xml:space="preserve"> – the agent will play mosic from Spotify. This would entail</w:t>
+              <w:t xml:space="preserve"> – the agent will play </w:t>
+            </w:r>
+            <w:proofErr w:type="spellStart"/>
+            <w:r>
+              <w:rPr>
+                <w:rFonts w:ascii="Arial" w:eastAsia="Arial" w:hAnsi="Arial" w:cs="Arial"/>
+              </w:rPr>
+              <w:t>mosic</w:t>
+            </w:r>
+            <w:proofErr w:type="spellEnd"/>
+            <w:r>
+              <w:rPr>
+                <w:rFonts w:ascii="Arial" w:eastAsia="Arial" w:hAnsi="Arial" w:cs="Arial"/>
+              </w:rPr>
+              <w:t xml:space="preserve"> from Spotify. This would entail</w:t>
             </w:r>
           </w:p>
           <w:p>
@@ -1476,7 +1576,21 @@
               <w:rPr>
                 <w:rFonts w:ascii="Arial" w:eastAsia="Arial" w:hAnsi="Arial" w:cs="Arial"/>
               </w:rPr>
-              <w:t>keep track of whether the current convesation is audio/text</w:t>
+              <w:t xml:space="preserve">keep track of whether the current </w:t>
+            </w:r>
+            <w:proofErr w:type="spellStart"/>
+            <w:r>
+              <w:rPr>
+                <w:rFonts w:ascii="Arial" w:eastAsia="Arial" w:hAnsi="Arial" w:cs="Arial"/>
+              </w:rPr>
+              <w:t>convesation</w:t>
+            </w:r>
+            <w:proofErr w:type="spellEnd"/>
+            <w:r>
+              <w:rPr>
+                <w:rFonts w:ascii="Arial" w:eastAsia="Arial" w:hAnsi="Arial" w:cs="Arial"/>
+              </w:rPr>
+              <w:t xml:space="preserve"> is audio/text</w:t>
             </w:r>
             <w:r>
               <w:rPr>
@@ -1537,13 +1651,7 @@
               <w:rPr>
                 <w:rFonts w:ascii="Arial" w:eastAsia="Arial" w:hAnsi="Arial" w:cs="Arial"/>
               </w:rPr>
-              <w:t xml:space="preserve"> </w:t>
-            </w:r>
-            <w:r>
-              <w:rPr>
-                <w:rFonts w:ascii="Arial" w:eastAsia="Arial" w:hAnsi="Arial" w:cs="Arial"/>
-              </w:rPr>
-              <w:t>t</w:t>
+              <w:t xml:space="preserve"> t</w:t>
             </w:r>
             <w:r>
               <w:rPr>
@@ -2094,7 +2202,14 @@
               <w:rPr>
                 <w:rFonts w:ascii="Arial" w:eastAsia="Arial" w:hAnsi="Arial" w:cs="Arial"/>
               </w:rPr>
-              <w:t>• Accurate session state persistence</w:t>
+              <w:t xml:space="preserve">• Accurate session state </w:t>
+            </w:r>
+            <w:r>
+              <w:rPr>
+                <w:rFonts w:ascii="Arial" w:eastAsia="Arial" w:hAnsi="Arial" w:cs="Arial"/>
+              </w:rPr>
+              <w:lastRenderedPageBreak/>
+              <w:t>persistence</w:t>
             </w:r>
             <w:r>
               <w:rPr>
@@ -2133,7 +2248,15 @@
               <w:rPr>
                 <w:rFonts w:ascii="Arial" w:eastAsia="Arial" w:hAnsi="Arial" w:cs="Arial"/>
               </w:rPr>
-              <w:t>Database or in-memory session store; file system logs</w:t>
+              <w:lastRenderedPageBreak/>
+              <w:t xml:space="preserve">Database or in-memory session </w:t>
+            </w:r>
+            <w:r>
+              <w:rPr>
+                <w:rFonts w:ascii="Arial" w:eastAsia="Arial" w:hAnsi="Arial" w:cs="Arial"/>
+              </w:rPr>
+              <w:lastRenderedPageBreak/>
+              <w:t>store; file system logs</w:t>
             </w:r>
           </w:p>
         </w:tc>
@@ -2151,7 +2274,15 @@
               <w:rPr>
                 <w:rFonts w:ascii="Arial" w:eastAsia="Arial" w:hAnsi="Arial" w:cs="Arial"/>
               </w:rPr>
-              <w:t>Sends stored dialog context to TPA/OSA/UIA; logs conversation metadata</w:t>
+              <w:lastRenderedPageBreak/>
+              <w:t xml:space="preserve">Sends stored dialog context to </w:t>
+            </w:r>
+            <w:r>
+              <w:rPr>
+                <w:rFonts w:ascii="Arial" w:eastAsia="Arial" w:hAnsi="Arial" w:cs="Arial"/>
+              </w:rPr>
+              <w:lastRenderedPageBreak/>
+              <w:t>TPA/OSA/UIA; logs conversation metadata</w:t>
             </w:r>
             <w:r>
               <w:rPr>
@@ -2178,14 +2309,15 @@
               <w:rPr>
                 <w:rFonts w:ascii="Arial" w:eastAsia="Arial" w:hAnsi="Arial" w:cs="Arial"/>
               </w:rPr>
-              <w:t xml:space="preserve">Receives text/audio transcripts, metadata from VIOA, UIA, and results from OSA; user identifiers and </w:t>
-            </w:r>
-            <w:r>
-              <w:rPr>
-                <w:rFonts w:ascii="Arial" w:eastAsia="Arial" w:hAnsi="Arial" w:cs="Arial"/>
-              </w:rPr>
               <w:lastRenderedPageBreak/>
-              <w:t>timestamps</w:t>
+              <w:t xml:space="preserve">Receives text/audio </w:t>
+            </w:r>
+            <w:r>
+              <w:rPr>
+                <w:rFonts w:ascii="Arial" w:eastAsia="Arial" w:hAnsi="Arial" w:cs="Arial"/>
+              </w:rPr>
+              <w:lastRenderedPageBreak/>
+              <w:t>transcripts, metadata from VIOA, UIA, and results from OSA; user identifiers and timestamps</w:t>
             </w:r>
           </w:p>
         </w:tc>
@@ -2616,7 +2748,21 @@
               <w:rPr>
                 <w:rFonts w:ascii="Arial" w:eastAsia="Arial" w:hAnsi="Arial" w:cs="Arial"/>
               </w:rPr>
-              <w:t>Local tools (ImageMagick, PyPDF2) or external conversion APIs; local workspace</w:t>
+              <w:t>Local tools (</w:t>
+            </w:r>
+            <w:proofErr w:type="spellStart"/>
+            <w:r>
+              <w:rPr>
+                <w:rFonts w:ascii="Arial" w:eastAsia="Arial" w:hAnsi="Arial" w:cs="Arial"/>
+              </w:rPr>
+              <w:t>ImageMagick</w:t>
+            </w:r>
+            <w:proofErr w:type="spellEnd"/>
+            <w:r>
+              <w:rPr>
+                <w:rFonts w:ascii="Arial" w:eastAsia="Arial" w:hAnsi="Arial" w:cs="Arial"/>
+              </w:rPr>
+              <w:t>, PyPDF2) or external conversion APIs; local workspace</w:t>
             </w:r>
           </w:p>
         </w:tc>
@@ -2746,8 +2892,16 @@
                     <w:rPr>
                       <w:rFonts w:ascii="Arial" w:eastAsia="Arial" w:hAnsi="Arial" w:cs="Arial"/>
                     </w:rPr>
-                    <w:t>• Retrieval precision@k</w:t>
+                    <w:t xml:space="preserve">• Retrieval </w:t>
                   </w:r>
+                  <w:proofErr w:type="spellStart"/>
+                  <w:r>
+                    <w:rPr>
+                      <w:rFonts w:ascii="Arial" w:eastAsia="Arial" w:hAnsi="Arial" w:cs="Arial"/>
+                    </w:rPr>
+                    <w:t>precision@k</w:t>
+                  </w:r>
+                  <w:proofErr w:type="spellEnd"/>
                   <w:r>
                     <w:rPr>
                       <w:rFonts w:ascii="Arial" w:eastAsia="Arial" w:hAnsi="Arial" w:cs="Arial"/>
@@ -2875,7 +3029,14 @@
                 <w:rFonts w:ascii="Arial" w:eastAsia="Arial" w:hAnsi="Arial" w:cs="Arial"/>
               </w:rPr>
               <w:br/>
-              <w:t>• Latency to play/pause</w:t>
+              <w:t xml:space="preserve">• Latency to </w:t>
+            </w:r>
+            <w:r>
+              <w:rPr>
+                <w:rFonts w:ascii="Arial" w:eastAsia="Arial" w:hAnsi="Arial" w:cs="Arial"/>
+              </w:rPr>
+              <w:lastRenderedPageBreak/>
+              <w:t>play/pause</w:t>
             </w:r>
             <w:r>
               <w:rPr>
@@ -2889,14 +3050,7 @@
                 <w:rFonts w:ascii="Arial" w:eastAsia="Arial" w:hAnsi="Arial" w:cs="Arial"/>
               </w:rPr>
               <w:br/>
-              <w:t xml:space="preserve">• User </w:t>
-            </w:r>
-            <w:r>
-              <w:rPr>
-                <w:rFonts w:ascii="Arial" w:eastAsia="Arial" w:hAnsi="Arial" w:cs="Arial"/>
-              </w:rPr>
-              <w:lastRenderedPageBreak/>
-              <w:t>satisfaction (song match accuracy)</w:t>
+              <w:t>• User satisfaction (song match accuracy)</w:t>
             </w:r>
           </w:p>
         </w:tc>
@@ -2933,7 +3087,14 @@
               <w:rPr>
                 <w:rFonts w:ascii="Arial" w:eastAsia="Arial" w:hAnsi="Arial" w:cs="Arial"/>
               </w:rPr>
-              <w:t>Sends playback commands to Spotify; provides playback status updates and metadata to OSA/UIA</w:t>
+              <w:t xml:space="preserve">Sends playback commands to Spotify; provides </w:t>
+            </w:r>
+            <w:r>
+              <w:rPr>
+                <w:rFonts w:ascii="Arial" w:eastAsia="Arial" w:hAnsi="Arial" w:cs="Arial"/>
+              </w:rPr>
+              <w:lastRenderedPageBreak/>
+              <w:t>playback status updates and metadata to OSA/UIA</w:t>
             </w:r>
           </w:p>
         </w:tc>
@@ -2954,7 +3115,15 @@
               <w:rPr>
                 <w:rFonts w:ascii="Arial" w:eastAsia="Arial" w:hAnsi="Arial" w:cs="Arial"/>
               </w:rPr>
-              <w:t>Receives play/pause/seek commands from OSA/TPA/UIA; Spotify playback state events; OAuth tokens</w:t>
+              <w:lastRenderedPageBreak/>
+              <w:t xml:space="preserve">Receives play/pause/seek </w:t>
+            </w:r>
+            <w:r>
+              <w:rPr>
+                <w:rFonts w:ascii="Arial" w:eastAsia="Arial" w:hAnsi="Arial" w:cs="Arial"/>
+              </w:rPr>
+              <w:lastRenderedPageBreak/>
+              <w:t>commands from OSA/TPA/UIA; Spotify playback state events; OAuth tokens</w:t>
             </w:r>
           </w:p>
         </w:tc>
@@ -4957,7 +5126,23 @@
                 <w:rFonts w:ascii="Arial" w:eastAsia="Arial" w:hAnsi="Arial" w:cs="Arial"/>
                 <w:i/>
               </w:rPr>
-              <w:t>/api/v1/audio/stream</w:t>
+              <w:t>/</w:t>
+            </w:r>
+            <w:proofErr w:type="spellStart"/>
+            <w:r>
+              <w:rPr>
+                <w:rFonts w:ascii="Arial" w:eastAsia="Arial" w:hAnsi="Arial" w:cs="Arial"/>
+                <w:i/>
+              </w:rPr>
+              <w:t>api</w:t>
+            </w:r>
+            <w:proofErr w:type="spellEnd"/>
+            <w:r>
+              <w:rPr>
+                <w:rFonts w:ascii="Arial" w:eastAsia="Arial" w:hAnsi="Arial" w:cs="Arial"/>
+                <w:i/>
+              </w:rPr>
+              <w:t>/v1/audio/stream</w:t>
             </w:r>
           </w:p>
         </w:tc>
@@ -5026,7 +5211,23 @@
                 <w:rFonts w:ascii="Arial" w:eastAsia="Arial" w:hAnsi="Arial" w:cs="Arial"/>
                 <w:i/>
               </w:rPr>
-              <w:t>/api/v1/audio/transcribe</w:t>
+              <w:t>/</w:t>
+            </w:r>
+            <w:proofErr w:type="spellStart"/>
+            <w:r>
+              <w:rPr>
+                <w:rFonts w:ascii="Arial" w:eastAsia="Arial" w:hAnsi="Arial" w:cs="Arial"/>
+                <w:i/>
+              </w:rPr>
+              <w:t>api</w:t>
+            </w:r>
+            <w:proofErr w:type="spellEnd"/>
+            <w:r>
+              <w:rPr>
+                <w:rFonts w:ascii="Arial" w:eastAsia="Arial" w:hAnsi="Arial" w:cs="Arial"/>
+                <w:i/>
+              </w:rPr>
+              <w:t>/v1/audio/transcribe</w:t>
             </w:r>
           </w:p>
         </w:tc>
@@ -5095,7 +5296,23 @@
                 <w:rFonts w:ascii="Arial" w:eastAsia="Arial" w:hAnsi="Arial" w:cs="Arial"/>
                 <w:i/>
               </w:rPr>
-              <w:t>/api/v1/audio/speak</w:t>
+              <w:t>/</w:t>
+            </w:r>
+            <w:proofErr w:type="spellStart"/>
+            <w:r>
+              <w:rPr>
+                <w:rFonts w:ascii="Arial" w:eastAsia="Arial" w:hAnsi="Arial" w:cs="Arial"/>
+                <w:i/>
+              </w:rPr>
+              <w:t>api</w:t>
+            </w:r>
+            <w:proofErr w:type="spellEnd"/>
+            <w:r>
+              <w:rPr>
+                <w:rFonts w:ascii="Arial" w:eastAsia="Arial" w:hAnsi="Arial" w:cs="Arial"/>
+                <w:i/>
+              </w:rPr>
+              <w:t>/v1/audio/speak</w:t>
             </w:r>
           </w:p>
         </w:tc>
@@ -5165,7 +5382,23 @@
                 <w:rFonts w:ascii="Arial" w:eastAsia="Arial" w:hAnsi="Arial" w:cs="Arial"/>
                 <w:i/>
               </w:rPr>
-              <w:t>/api/v1/session/{id}</w:t>
+              <w:t>/</w:t>
+            </w:r>
+            <w:proofErr w:type="spellStart"/>
+            <w:r>
+              <w:rPr>
+                <w:rFonts w:ascii="Arial" w:eastAsia="Arial" w:hAnsi="Arial" w:cs="Arial"/>
+                <w:i/>
+              </w:rPr>
+              <w:t>api</w:t>
+            </w:r>
+            <w:proofErr w:type="spellEnd"/>
+            <w:r>
+              <w:rPr>
+                <w:rFonts w:ascii="Arial" w:eastAsia="Arial" w:hAnsi="Arial" w:cs="Arial"/>
+                <w:i/>
+              </w:rPr>
+              <w:t>/v1/session/{id}</w:t>
             </w:r>
           </w:p>
         </w:tc>
@@ -5445,7 +5678,39 @@
                 <w:rFonts w:ascii="Arial" w:eastAsia="Arial" w:hAnsi="Arial" w:cs="Arial"/>
                 <w:i/>
               </w:rPr>
-              <w:t>/api/v1/search?q={query}</w:t>
+              <w:t>/</w:t>
+            </w:r>
+            <w:proofErr w:type="spellStart"/>
+            <w:r>
+              <w:rPr>
+                <w:rFonts w:ascii="Arial" w:eastAsia="Arial" w:hAnsi="Arial" w:cs="Arial"/>
+                <w:i/>
+              </w:rPr>
+              <w:t>api</w:t>
+            </w:r>
+            <w:proofErr w:type="spellEnd"/>
+            <w:r>
+              <w:rPr>
+                <w:rFonts w:ascii="Arial" w:eastAsia="Arial" w:hAnsi="Arial" w:cs="Arial"/>
+                <w:i/>
+              </w:rPr>
+              <w:t>/v1/</w:t>
+            </w:r>
+            <w:proofErr w:type="spellStart"/>
+            <w:r>
+              <w:rPr>
+                <w:rFonts w:ascii="Arial" w:eastAsia="Arial" w:hAnsi="Arial" w:cs="Arial"/>
+                <w:i/>
+              </w:rPr>
+              <w:t>search?q</w:t>
+            </w:r>
+            <w:proofErr w:type="spellEnd"/>
+            <w:r>
+              <w:rPr>
+                <w:rFonts w:ascii="Arial" w:eastAsia="Arial" w:hAnsi="Arial" w:cs="Arial"/>
+                <w:i/>
+              </w:rPr>
+              <w:t>={query}</w:t>
             </w:r>
           </w:p>
         </w:tc>
@@ -5585,7 +5850,23 @@
                 <w:rFonts w:ascii="Arial" w:eastAsia="Arial" w:hAnsi="Arial" w:cs="Arial"/>
                 <w:i/>
               </w:rPr>
-              <w:t>/api/v1/files/transfer</w:t>
+              <w:t>/</w:t>
+            </w:r>
+            <w:proofErr w:type="spellStart"/>
+            <w:r>
+              <w:rPr>
+                <w:rFonts w:ascii="Arial" w:eastAsia="Arial" w:hAnsi="Arial" w:cs="Arial"/>
+                <w:i/>
+              </w:rPr>
+              <w:t>api</w:t>
+            </w:r>
+            <w:proofErr w:type="spellEnd"/>
+            <w:r>
+              <w:rPr>
+                <w:rFonts w:ascii="Arial" w:eastAsia="Arial" w:hAnsi="Arial" w:cs="Arial"/>
+                <w:i/>
+              </w:rPr>
+              <w:t>/v1/files/transfer</w:t>
             </w:r>
           </w:p>
         </w:tc>
@@ -5656,7 +5937,23 @@
                 <w:rFonts w:ascii="Arial" w:eastAsia="Arial" w:hAnsi="Arial" w:cs="Arial"/>
                 <w:i/>
               </w:rPr>
-              <w:t>/api/v1/files/transform</w:t>
+              <w:t>/</w:t>
+            </w:r>
+            <w:proofErr w:type="spellStart"/>
+            <w:r>
+              <w:rPr>
+                <w:rFonts w:ascii="Arial" w:eastAsia="Arial" w:hAnsi="Arial" w:cs="Arial"/>
+                <w:i/>
+              </w:rPr>
+              <w:t>api</w:t>
+            </w:r>
+            <w:proofErr w:type="spellEnd"/>
+            <w:r>
+              <w:rPr>
+                <w:rFonts w:ascii="Arial" w:eastAsia="Arial" w:hAnsi="Arial" w:cs="Arial"/>
+                <w:i/>
+              </w:rPr>
+              <w:t>/v1/files/transform</w:t>
             </w:r>
           </w:p>
         </w:tc>
@@ -5726,7 +6023,39 @@
                 <w:rFonts w:ascii="Arial" w:eastAsia="Arial" w:hAnsi="Arial" w:cs="Arial"/>
                 <w:i/>
               </w:rPr>
-              <w:t>/api/v1/knowledge/{db_name}</w:t>
+              <w:t>/</w:t>
+            </w:r>
+            <w:proofErr w:type="spellStart"/>
+            <w:r>
+              <w:rPr>
+                <w:rFonts w:ascii="Arial" w:eastAsia="Arial" w:hAnsi="Arial" w:cs="Arial"/>
+                <w:i/>
+              </w:rPr>
+              <w:t>api</w:t>
+            </w:r>
+            <w:proofErr w:type="spellEnd"/>
+            <w:r>
+              <w:rPr>
+                <w:rFonts w:ascii="Arial" w:eastAsia="Arial" w:hAnsi="Arial" w:cs="Arial"/>
+                <w:i/>
+              </w:rPr>
+              <w:t>/v1/knowledge/{</w:t>
+            </w:r>
+            <w:proofErr w:type="spellStart"/>
+            <w:r>
+              <w:rPr>
+                <w:rFonts w:ascii="Arial" w:eastAsia="Arial" w:hAnsi="Arial" w:cs="Arial"/>
+                <w:i/>
+              </w:rPr>
+              <w:t>db_name</w:t>
+            </w:r>
+            <w:proofErr w:type="spellEnd"/>
+            <w:r>
+              <w:rPr>
+                <w:rFonts w:ascii="Arial" w:eastAsia="Arial" w:hAnsi="Arial" w:cs="Arial"/>
+                <w:i/>
+              </w:rPr>
+              <w:t>}</w:t>
             </w:r>
           </w:p>
         </w:tc>
@@ -5866,7 +6195,23 @@
                 <w:rFonts w:ascii="Arial" w:eastAsia="Arial" w:hAnsi="Arial" w:cs="Arial"/>
                 <w:i/>
               </w:rPr>
-              <w:t>/api/v1/music/{command}</w:t>
+              <w:t>/</w:t>
+            </w:r>
+            <w:proofErr w:type="spellStart"/>
+            <w:r>
+              <w:rPr>
+                <w:rFonts w:ascii="Arial" w:eastAsia="Arial" w:hAnsi="Arial" w:cs="Arial"/>
+                <w:i/>
+              </w:rPr>
+              <w:t>api</w:t>
+            </w:r>
+            <w:proofErr w:type="spellEnd"/>
+            <w:r>
+              <w:rPr>
+                <w:rFonts w:ascii="Arial" w:eastAsia="Arial" w:hAnsi="Arial" w:cs="Arial"/>
+                <w:i/>
+              </w:rPr>
+              <w:t>/v1/music/{command}</w:t>
             </w:r>
           </w:p>
         </w:tc>
@@ -5936,7 +6281,39 @@
                 <w:rFonts w:ascii="Arial" w:eastAsia="Arial" w:hAnsi="Arial" w:cs="Arial"/>
                 <w:i/>
               </w:rPr>
-              <w:t>/api/v1/ui/state</w:t>
+              <w:t>/</w:t>
+            </w:r>
+            <w:proofErr w:type="spellStart"/>
+            <w:r>
+              <w:rPr>
+                <w:rFonts w:ascii="Arial" w:eastAsia="Arial" w:hAnsi="Arial" w:cs="Arial"/>
+                <w:i/>
+              </w:rPr>
+              <w:t>api</w:t>
+            </w:r>
+            <w:proofErr w:type="spellEnd"/>
+            <w:r>
+              <w:rPr>
+                <w:rFonts w:ascii="Arial" w:eastAsia="Arial" w:hAnsi="Arial" w:cs="Arial"/>
+                <w:i/>
+              </w:rPr>
+              <w:t>/v1/</w:t>
+            </w:r>
+            <w:proofErr w:type="spellStart"/>
+            <w:r>
+              <w:rPr>
+                <w:rFonts w:ascii="Arial" w:eastAsia="Arial" w:hAnsi="Arial" w:cs="Arial"/>
+                <w:i/>
+              </w:rPr>
+              <w:t>ui</w:t>
+            </w:r>
+            <w:proofErr w:type="spellEnd"/>
+            <w:r>
+              <w:rPr>
+                <w:rFonts w:ascii="Arial" w:eastAsia="Arial" w:hAnsi="Arial" w:cs="Arial"/>
+                <w:i/>
+              </w:rPr>
+              <w:t>/state</w:t>
             </w:r>
           </w:p>
         </w:tc>
@@ -6146,7 +6523,23 @@
                 <w:rFonts w:ascii="Arial" w:eastAsia="Arial" w:hAnsi="Arial" w:cs="Arial"/>
                 <w:i/>
               </w:rPr>
-              <w:t>/api/v1/auth/{service}</w:t>
+              <w:t>/</w:t>
+            </w:r>
+            <w:proofErr w:type="spellStart"/>
+            <w:r>
+              <w:rPr>
+                <w:rFonts w:ascii="Arial" w:eastAsia="Arial" w:hAnsi="Arial" w:cs="Arial"/>
+                <w:i/>
+              </w:rPr>
+              <w:t>api</w:t>
+            </w:r>
+            <w:proofErr w:type="spellEnd"/>
+            <w:r>
+              <w:rPr>
+                <w:rFonts w:ascii="Arial" w:eastAsia="Arial" w:hAnsi="Arial" w:cs="Arial"/>
+                <w:i/>
+              </w:rPr>
+              <w:t>/v1/auth/{service}</w:t>
             </w:r>
           </w:p>
         </w:tc>
@@ -8684,6 +9077,7 @@
   <w:style w:type="character" w:default="1" w:styleId="DefaultParagraphFont">
     <w:name w:val="Default Paragraph Font"/>
     <w:uiPriority w:val="1"/>
+    <w:semiHidden/>
     <w:unhideWhenUsed/>
   </w:style>
   <w:style w:type="table" w:default="1" w:styleId="TableNormal">
